--- a/Technical_Documentation_airbnb_by_G_MOHAMED_LUQMAN.docx
+++ b/Technical_Documentation_airbnb_by_G_MOHAMED_LUQMAN.docx
@@ -88,16 +88,7 @@
           <w:sz w:val="24"/>
           <w:szCs w:val="24"/>
         </w:rPr>
-        <w:t xml:space="preserve">, Cohort - </w:t>
-      </w:r>
-      <w:r>
-        <w:rPr>
-          <w:rFonts w:ascii="Times New Roman" w:eastAsia="Times New Roman" w:hAnsi="Times New Roman" w:cs="Times New Roman"/>
-          <w:b/>
-          <w:sz w:val="24"/>
-          <w:szCs w:val="24"/>
-        </w:rPr>
-        <w:t>Berlin</w:t>
+        <w:t>, Cohort - Berlin</w:t>
       </w:r>
     </w:p>
     <w:p>
@@ -129,6 +120,72 @@
         </w:rPr>
         <w:t>, Bangalore</w:t>
       </w:r>
+    </w:p>
+    <w:p>
+      <w:pPr>
+        <w:ind w:firstLine="720"/>
+        <w:jc w:val="center"/>
+        <w:rPr>
+          <w:rFonts w:ascii="Times New Roman" w:eastAsia="Montserrat" w:hAnsi="Times New Roman" w:cs="Times New Roman"/>
+          <w:color w:val="1155CC"/>
+          <w:u w:val="single"/>
+        </w:rPr>
+      </w:pPr>
+      <w:proofErr w:type="spellStart"/>
+      <w:r>
+        <w:rPr>
+          <w:rFonts w:ascii="Times New Roman" w:eastAsia="Montserrat" w:hAnsi="Times New Roman" w:cs="Times New Roman"/>
+          <w:b/>
+          <w:bCs/>
+        </w:rPr>
+        <w:t>Github</w:t>
+      </w:r>
+      <w:proofErr w:type="spellEnd"/>
+      <w:r>
+        <w:rPr>
+          <w:rFonts w:ascii="Times New Roman" w:eastAsia="Montserrat" w:hAnsi="Times New Roman" w:cs="Times New Roman"/>
+          <w:b/>
+          <w:bCs/>
+        </w:rPr>
+        <w:t xml:space="preserve"> </w:t>
+      </w:r>
+      <w:proofErr w:type="gramStart"/>
+      <w:r>
+        <w:rPr>
+          <w:rFonts w:ascii="Times New Roman" w:eastAsia="Montserrat" w:hAnsi="Times New Roman" w:cs="Times New Roman"/>
+          <w:b/>
+          <w:bCs/>
+        </w:rPr>
+        <w:t>Link:-</w:t>
+      </w:r>
+      <w:proofErr w:type="gramEnd"/>
+      <w:r>
+        <w:rPr>
+          <w:rFonts w:ascii="Times New Roman" w:eastAsia="Montserrat" w:hAnsi="Times New Roman" w:cs="Times New Roman"/>
+        </w:rPr>
+        <w:t xml:space="preserve">  </w:t>
+      </w:r>
+      <w:hyperlink r:id="rId5" w:history="1">
+        <w:r>
+          <w:rPr>
+            <w:rStyle w:val="Hyperlink"/>
+            <w:rFonts w:ascii="Times New Roman" w:eastAsia="Montserrat" w:hAnsi="Times New Roman" w:cs="Times New Roman"/>
+          </w:rPr>
+          <w:t>https://github.com/lukilearn/Capstone_1_AirBnb_NYC_2019</w:t>
+        </w:r>
+      </w:hyperlink>
+    </w:p>
+    <w:p>
+      <w:pPr>
+        <w:ind w:firstLine="720"/>
+        <w:jc w:val="center"/>
+        <w:rPr>
+          <w:rFonts w:ascii="Times New Roman" w:eastAsia="Times New Roman" w:hAnsi="Times New Roman" w:cs="Times New Roman"/>
+          <w:b/>
+          <w:sz w:val="24"/>
+          <w:szCs w:val="24"/>
+        </w:rPr>
+      </w:pPr>
     </w:p>
     <w:p>
       <w:pPr>
@@ -538,15 +595,7 @@
           <w:sz w:val="24"/>
           <w:szCs w:val="24"/>
         </w:rPr>
-        <w:t xml:space="preserve">who want to do business or who want to </w:t>
-      </w:r>
-      <w:r>
-        <w:rPr>
-          <w:rFonts w:ascii="Times New Roman" w:eastAsia="Times New Roman" w:hAnsi="Times New Roman" w:cs="Times New Roman"/>
-          <w:sz w:val="24"/>
-          <w:szCs w:val="24"/>
-        </w:rPr>
-        <w:t>market their product. Important inferences have been provided throughout analysis in the collab notebook.</w:t>
+        <w:t>who want to do business or who want to market their product. Important inferences have been provided throughout analysis in the collab notebook.</w:t>
       </w:r>
       <w:r>
         <w:rPr>
@@ -720,7 +769,27 @@
           <w:sz w:val="24"/>
           <w:szCs w:val="24"/>
         </w:rPr>
-        <w:t xml:space="preserve">Since 2008, guests and hosts have used Airbnb to expand on traveling possibilities and present a more unique, personalized way of experiencing the world. Today, Airbnb became one of a kind service that is used and recognized by the whole world. </w:t>
+        <w:t xml:space="preserve">Since 2008, guests and hosts have used Airbnb to expand on traveling possibilities and present a more unique, personalized way of experiencing the world. Today, Airbnb became </w:t>
+      </w:r>
+      <w:proofErr w:type="gramStart"/>
+      <w:r>
+        <w:rPr>
+          <w:rFonts w:ascii="Times New Roman" w:hAnsi="Times New Roman" w:cs="Times New Roman"/>
+          <w:color w:val="212121"/>
+          <w:sz w:val="24"/>
+          <w:szCs w:val="24"/>
+        </w:rPr>
+        <w:t>one of a kind</w:t>
+      </w:r>
+      <w:proofErr w:type="gramEnd"/>
+      <w:r>
+        <w:rPr>
+          <w:rFonts w:ascii="Times New Roman" w:hAnsi="Times New Roman" w:cs="Times New Roman"/>
+          <w:color w:val="212121"/>
+          <w:sz w:val="24"/>
+          <w:szCs w:val="24"/>
+        </w:rPr>
+        <w:t xml:space="preserve"> service that is used and recognized by the whole world. </w:t>
       </w:r>
     </w:p>
     <w:p>
@@ -784,6 +853,7 @@
           <w:sz w:val="24"/>
           <w:szCs w:val="24"/>
         </w:rPr>
+        <w:lastRenderedPageBreak/>
         <w:t>What can we learn about different hosts and areas?</w:t>
       </w:r>
     </w:p>
@@ -807,7 +877,6 @@
           <w:sz w:val="24"/>
           <w:szCs w:val="24"/>
         </w:rPr>
-        <w:lastRenderedPageBreak/>
         <w:t>What can we learn from predictions (ex: locations, prices? reviews</w:t>
       </w:r>
       <w:r>
@@ -1011,7 +1080,6 @@
         </w:rPr>
         <w:t xml:space="preserve">nb affecting the neighborhoods? </w:t>
       </w:r>
-      <w:proofErr w:type="spellStart"/>
       <w:r>
         <w:rPr>
           <w:rFonts w:ascii="Times New Roman" w:hAnsi="Times New Roman" w:cs="Times New Roman"/>
@@ -1021,9 +1089,8 @@
           <w:szCs w:val="24"/>
           <w:u w:val="single"/>
         </w:rPr>
-        <w:t>Insideairbnb</w:t>
-      </w:r>
-      <w:proofErr w:type="spellEnd"/>
+        <w:t>Inside Airbnb</w:t>
+      </w:r>
       <w:r>
         <w:rPr>
           <w:rFonts w:ascii="Times New Roman" w:hAnsi="Times New Roman" w:cs="Times New Roman"/>
@@ -1581,6 +1648,7 @@
           <w:sz w:val="24"/>
           <w:szCs w:val="24"/>
         </w:rPr>
+        <w:lastRenderedPageBreak/>
         <w:t>availability_365 = Available days of a listing in a year.</w:t>
       </w:r>
     </w:p>
@@ -1622,7 +1690,6 @@
           <w:sz w:val="36"/>
           <w:szCs w:val="32"/>
         </w:rPr>
-        <w:lastRenderedPageBreak/>
         <w:t>Steps involved</w:t>
       </w:r>
     </w:p>
@@ -1832,7 +1899,27 @@
           <w:sz w:val="24"/>
           <w:szCs w:val="26"/>
         </w:rPr>
-        <w:t xml:space="preserve"> The dataset contains a good amount of null values. The columns </w:t>
+        <w:t xml:space="preserve"> The dataset contains a good </w:t>
+      </w:r>
+      <w:proofErr w:type="gramStart"/>
+      <w:r>
+        <w:rPr>
+          <w:rFonts w:ascii="Times New Roman" w:eastAsia="Times New Roman" w:hAnsi="Times New Roman" w:cs="Times New Roman"/>
+          <w:color w:val="212121"/>
+          <w:sz w:val="24"/>
+          <w:szCs w:val="26"/>
+        </w:rPr>
+        <w:t>amount</w:t>
+      </w:r>
+      <w:proofErr w:type="gramEnd"/>
+      <w:r>
+        <w:rPr>
+          <w:rFonts w:ascii="Times New Roman" w:eastAsia="Times New Roman" w:hAnsi="Times New Roman" w:cs="Times New Roman"/>
+          <w:color w:val="212121"/>
+          <w:sz w:val="24"/>
+          <w:szCs w:val="26"/>
+        </w:rPr>
+        <w:t xml:space="preserve"> of null values. The columns </w:t>
       </w:r>
       <w:r>
         <w:rPr>
@@ -1914,7 +2001,7 @@
                     </pic:cNvPicPr>
                   </pic:nvPicPr>
                   <pic:blipFill>
-                    <a:blip r:embed="rId5" cstate="print">
+                    <a:blip r:embed="rId6" cstate="print">
                       <a:extLst>
                         <a:ext uri="{28A0092B-C50C-407E-A947-70E740481C1C}">
                           <a14:useLocalDpi xmlns:a14="http://schemas.microsoft.com/office/drawing/2010/main" val="0"/>
@@ -2167,7 +2254,21 @@
         <w:rPr>
           <w:rStyle w:val="fontstyle01"/>
         </w:rPr>
-        <w:t>Removal of outliers if possible will</w:t>
+        <w:t xml:space="preserve">Removal of outliers if </w:t>
+      </w:r>
+      <w:proofErr w:type="gramStart"/>
+      <w:r>
+        <w:rPr>
+          <w:rStyle w:val="fontstyle01"/>
+        </w:rPr>
+        <w:t>possible</w:t>
+      </w:r>
+      <w:proofErr w:type="gramEnd"/>
+      <w:r>
+        <w:rPr>
+          <w:rStyle w:val="fontstyle01"/>
+        </w:rPr>
+        <w:t xml:space="preserve"> will</w:t>
       </w:r>
       <w:r>
         <w:rPr>
@@ -2388,7 +2489,7 @@
           <w:sz w:val="24"/>
           <w:szCs w:val="24"/>
         </w:rPr>
-        <w:t xml:space="preserve"> The first focus we put on is ‘Price’. Here first we looked in to average price of different room type across New York. From this we get to know that costly room type is ‘Entire home’. Then we looked at average price of room type according to different neighborhood group. From this analysis we made </w:t>
+        <w:t xml:space="preserve"> The first focus we put on is ‘Price’. Here first we looked in to average price of different room type across New York. From this we get to know that costly room type is ‘Entire home’. Then we </w:t>
       </w:r>
       <w:r>
         <w:rPr>
@@ -2397,7 +2498,25 @@
           <w:szCs w:val="24"/>
         </w:rPr>
         <w:lastRenderedPageBreak/>
-        <w:t>inference that if a salaried employee wants to increase his saving then he will prefer to work in Bronx. Then we did few more on analysis on finding cheapest neighborhood and the cheapest listing throughout New York.</w:t>
+        <w:t xml:space="preserve">looked at average price of room type according to different neighborhood group. From this analysis we made inference that if a salaried employee wants to increase his </w:t>
+      </w:r>
+      <w:proofErr w:type="gramStart"/>
+      <w:r>
+        <w:rPr>
+          <w:rFonts w:ascii="Times New Roman" w:eastAsia="Times New Roman" w:hAnsi="Times New Roman" w:cs="Times New Roman"/>
+          <w:sz w:val="24"/>
+          <w:szCs w:val="24"/>
+        </w:rPr>
+        <w:t>saving</w:t>
+      </w:r>
+      <w:proofErr w:type="gramEnd"/>
+      <w:r>
+        <w:rPr>
+          <w:rFonts w:ascii="Times New Roman" w:eastAsia="Times New Roman" w:hAnsi="Times New Roman" w:cs="Times New Roman"/>
+          <w:sz w:val="24"/>
+          <w:szCs w:val="24"/>
+        </w:rPr>
+        <w:t xml:space="preserve"> then he will prefer to work in Bronx. Then we did few more on analysis on finding cheapest neighborhood and the cheapest listing throughout New York.</w:t>
       </w:r>
     </w:p>
     <w:p>
@@ -2499,7 +2618,25 @@
           <w:sz w:val="24"/>
           <w:szCs w:val="24"/>
         </w:rPr>
-        <w:t xml:space="preserve">  Here we focused on availability of different room according to their neighborhood group and then the average availability of different room type. We get to know that private room has highest availability and entire home has least availability. The inference which come out from this result if host is having entire room then he will be making good money. But from customer point of view private room is the best as half of the year it is available.</w:t>
+        <w:t xml:space="preserve">  Here we focused on availability of different room according to their neighborhood group and then the average availability of different room type. We get to know that private room has highest availability and entire home has least availability. The inference which come out from this result if host is having entire </w:t>
+      </w:r>
+      <w:proofErr w:type="gramStart"/>
+      <w:r>
+        <w:rPr>
+          <w:rFonts w:ascii="Times New Roman" w:eastAsia="Times New Roman" w:hAnsi="Times New Roman" w:cs="Times New Roman"/>
+          <w:sz w:val="24"/>
+          <w:szCs w:val="24"/>
+        </w:rPr>
+        <w:t>room</w:t>
+      </w:r>
+      <w:proofErr w:type="gramEnd"/>
+      <w:r>
+        <w:rPr>
+          <w:rFonts w:ascii="Times New Roman" w:eastAsia="Times New Roman" w:hAnsi="Times New Roman" w:cs="Times New Roman"/>
+          <w:sz w:val="24"/>
+          <w:szCs w:val="24"/>
+        </w:rPr>
+        <w:t xml:space="preserve"> then he will be making good money. But from customer point of view private room is the best as half of the year it is available.</w:t>
       </w:r>
     </w:p>
     <w:p>
@@ -2543,15 +2680,25 @@
           <w:sz w:val="24"/>
           <w:szCs w:val="24"/>
         </w:rPr>
-        <w:t xml:space="preserve"> To confirm the above inference we created some new columns which talks about </w:t>
-      </w:r>
-      <w:r>
-        <w:rPr>
-          <w:rFonts w:ascii="Times New Roman" w:eastAsia="Times New Roman" w:hAnsi="Times New Roman" w:cs="Times New Roman"/>
-          <w:sz w:val="24"/>
-          <w:szCs w:val="24"/>
-        </w:rPr>
-        <w:t>revenue generated by different host and their property. First we did analysis on revenue generation of different room type by their neighborhood group. Seeing the result, we were astonished that irrespective of any neighborhood group, entire home is making way ahead revenue then other room types. Then we deep dived and look in to which host is having highest no. of property, which neighborhood group has highest review etc.</w:t>
+        <w:t xml:space="preserve"> To confirm the above inference we created some new columns which talks about revenue generated by different host and their property. </w:t>
+      </w:r>
+      <w:proofErr w:type="gramStart"/>
+      <w:r>
+        <w:rPr>
+          <w:rFonts w:ascii="Times New Roman" w:eastAsia="Times New Roman" w:hAnsi="Times New Roman" w:cs="Times New Roman"/>
+          <w:sz w:val="24"/>
+          <w:szCs w:val="24"/>
+        </w:rPr>
+        <w:t>First</w:t>
+      </w:r>
+      <w:proofErr w:type="gramEnd"/>
+      <w:r>
+        <w:rPr>
+          <w:rFonts w:ascii="Times New Roman" w:eastAsia="Times New Roman" w:hAnsi="Times New Roman" w:cs="Times New Roman"/>
+          <w:sz w:val="24"/>
+          <w:szCs w:val="24"/>
+        </w:rPr>
+        <w:t xml:space="preserve"> we did analysis on revenue generation of different room type by their neighborhood group. Seeing the result, we were astonished that irrespective of any neighborhood group, entire home is making way ahead revenue then other room types. Then we deep dived and look in to which host is having highest no. of property, which neighborhood group has highest review etc.</w:t>
       </w:r>
     </w:p>
     <w:p>
@@ -2686,6 +2833,7 @@
         </w:rPr>
         <w:t xml:space="preserve">The mean price of the entire room/apartment type was found to be </w:t>
       </w:r>
+      <w:proofErr w:type="gramStart"/>
       <w:r>
         <w:rPr>
           <w:rFonts w:ascii="Times New Roman" w:eastAsia="Times New Roman" w:hAnsi="Times New Roman" w:cs="Times New Roman"/>
@@ -2695,6 +2843,7 @@
         </w:rPr>
         <w:t>$211,</w:t>
       </w:r>
+      <w:proofErr w:type="gramEnd"/>
       <w:r>
         <w:rPr>
           <w:rFonts w:ascii="Times New Roman" w:eastAsia="Times New Roman" w:hAnsi="Times New Roman" w:cs="Times New Roman"/>
@@ -2799,14 +2948,25 @@
           <w:szCs w:val="24"/>
         </w:rPr>
       </w:pPr>
-      <w:r>
-        <w:rPr>
-          <w:rFonts w:ascii="Times New Roman" w:eastAsia="Times New Roman" w:hAnsi="Times New Roman" w:cs="Times New Roman"/>
-          <w:color w:val="212121"/>
-          <w:sz w:val="24"/>
-          <w:szCs w:val="24"/>
-        </w:rPr>
-        <w:t>So we can say that</w:t>
+      <w:proofErr w:type="gramStart"/>
+      <w:r>
+        <w:rPr>
+          <w:rFonts w:ascii="Times New Roman" w:eastAsia="Times New Roman" w:hAnsi="Times New Roman" w:cs="Times New Roman"/>
+          <w:color w:val="212121"/>
+          <w:sz w:val="24"/>
+          <w:szCs w:val="24"/>
+        </w:rPr>
+        <w:t>So</w:t>
+      </w:r>
+      <w:proofErr w:type="gramEnd"/>
+      <w:r>
+        <w:rPr>
+          <w:rFonts w:ascii="Times New Roman" w:eastAsia="Times New Roman" w:hAnsi="Times New Roman" w:cs="Times New Roman"/>
+          <w:color w:val="212121"/>
+          <w:sz w:val="24"/>
+          <w:szCs w:val="24"/>
+        </w:rPr>
+        <w:t xml:space="preserve"> we can say that</w:t>
       </w:r>
       <w:r>
         <w:rPr>
@@ -2887,7 +3047,7 @@
                     </pic:cNvPicPr>
                   </pic:nvPicPr>
                   <pic:blipFill>
-                    <a:blip r:embed="rId6">
+                    <a:blip r:embed="rId7">
                       <a:extLst>
                         <a:ext uri="{28A0092B-C50C-407E-A947-70E740481C1C}">
                           <a14:useLocalDpi xmlns:a14="http://schemas.microsoft.com/office/drawing/2010/main" val="0"/>
@@ -2954,8 +3114,19 @@
           <w:sz w:val="20"/>
           <w:szCs w:val="20"/>
         </w:rPr>
-        <w:t>. Most wished room type</w:t>
-      </w:r>
+        <w:t xml:space="preserve">. Most wished room </w:t>
+      </w:r>
+      <w:proofErr w:type="gramStart"/>
+      <w:r>
+        <w:rPr>
+          <w:rFonts w:ascii="Times New Roman" w:eastAsia="Times New Roman" w:hAnsi="Times New Roman" w:cs="Times New Roman"/>
+          <w:color w:val="212121"/>
+          <w:sz w:val="20"/>
+          <w:szCs w:val="20"/>
+        </w:rPr>
+        <w:t>type</w:t>
+      </w:r>
+      <w:proofErr w:type="gramEnd"/>
     </w:p>
     <w:p>
       <w:pPr>
@@ -3063,7 +3234,7 @@
                     </pic:cNvPicPr>
                   </pic:nvPicPr>
                   <pic:blipFill>
-                    <a:blip r:embed="rId7" cstate="print">
+                    <a:blip r:embed="rId8" cstate="print">
                       <a:extLst>
                         <a:ext uri="{28A0092B-C50C-407E-A947-70E740481C1C}">
                           <a14:useLocalDpi xmlns:a14="http://schemas.microsoft.com/office/drawing/2010/main" val="0"/>
@@ -3314,7 +3485,7 @@
                     </pic:cNvPicPr>
                   </pic:nvPicPr>
                   <pic:blipFill>
-                    <a:blip r:embed="rId8">
+                    <a:blip r:embed="rId9">
                       <a:extLst>
                         <a:ext uri="{28A0092B-C50C-407E-A947-70E740481C1C}">
                           <a14:useLocalDpi xmlns:a14="http://schemas.microsoft.com/office/drawing/2010/main" val="0"/>
@@ -3565,7 +3736,7 @@
                     </pic:cNvPicPr>
                   </pic:nvPicPr>
                   <pic:blipFill>
-                    <a:blip r:embed="rId9">
+                    <a:blip r:embed="rId10">
                       <a:extLst>
                         <a:ext uri="{28A0092B-C50C-407E-A947-70E740481C1C}">
                           <a14:useLocalDpi xmlns:a14="http://schemas.microsoft.com/office/drawing/2010/main" val="0"/>
@@ -3774,7 +3945,7 @@
                     </pic:cNvPicPr>
                   </pic:nvPicPr>
                   <pic:blipFill>
-                    <a:blip r:embed="rId10" cstate="print">
+                    <a:blip r:embed="rId11" cstate="print">
                       <a:extLst>
                         <a:ext uri="{28A0092B-C50C-407E-A947-70E740481C1C}">
                           <a14:useLocalDpi xmlns:a14="http://schemas.microsoft.com/office/drawing/2010/main" val="0"/>
@@ -4048,7 +4219,7 @@
                     </pic:cNvPicPr>
                   </pic:nvPicPr>
                   <pic:blipFill>
-                    <a:blip r:embed="rId11">
+                    <a:blip r:embed="rId12">
                       <a:extLst>
                         <a:ext uri="{28A0092B-C50C-407E-A947-70E740481C1C}">
                           <a14:useLocalDpi xmlns:a14="http://schemas.microsoft.com/office/drawing/2010/main" val="0"/>
@@ -4544,7 +4715,7 @@
           <w:szCs w:val="24"/>
         </w:rPr>
       </w:pPr>
-      <w:hyperlink r:id="rId12" w:history="1">
+      <w:hyperlink r:id="rId13" w:history="1">
         <w:r>
           <w:rPr>
             <w:rStyle w:val="Hyperlink"/>
@@ -4574,7 +4745,7 @@
           <w:u w:val="single"/>
         </w:rPr>
       </w:pPr>
-      <w:hyperlink r:id="rId13" w:history="1">
+      <w:hyperlink r:id="rId14" w:history="1">
         <w:r>
           <w:rPr>
             <w:rStyle w:val="Hyperlink"/>
@@ -8576,6 +8747,7 @@
     <w:lsdException w:name="HTML Sample" w:semiHidden="1" w:unhideWhenUsed="1"/>
     <w:lsdException w:name="HTML Typewriter" w:semiHidden="1" w:unhideWhenUsed="1"/>
     <w:lsdException w:name="HTML Variable" w:semiHidden="1" w:unhideWhenUsed="1"/>
+    <w:lsdException w:name="Normal Table" w:semiHidden="1" w:unhideWhenUsed="1"/>
     <w:lsdException w:name="annotation subject" w:semiHidden="1" w:unhideWhenUsed="1"/>
     <w:lsdException w:name="No List" w:semiHidden="1" w:unhideWhenUsed="1"/>
     <w:lsdException w:name="Outline List 1" w:semiHidden="1" w:unhideWhenUsed="1"/>
@@ -8618,8 +8790,11 @@
     <w:lsdException w:name="Table Contemporary" w:semiHidden="1" w:unhideWhenUsed="1"/>
     <w:lsdException w:name="Table Elegant" w:semiHidden="1" w:unhideWhenUsed="1"/>
     <w:lsdException w:name="Table Professional" w:semiHidden="1" w:unhideWhenUsed="1"/>
+    <w:lsdException w:name="Table Subtle 1" w:semiHidden="1" w:unhideWhenUsed="1"/>
     <w:lsdException w:name="Table Subtle 2" w:semiHidden="1" w:unhideWhenUsed="1"/>
     <w:lsdException w:name="Table Web 1" w:semiHidden="1" w:unhideWhenUsed="1"/>
+    <w:lsdException w:name="Table Web 2" w:semiHidden="1" w:unhideWhenUsed="1"/>
+    <w:lsdException w:name="Table Web 3" w:semiHidden="1" w:unhideWhenUsed="1"/>
     <w:lsdException w:name="Balloon Text" w:semiHidden="1" w:unhideWhenUsed="1"/>
     <w:lsdException w:name="Table Grid" w:uiPriority="59"/>
     <w:lsdException w:name="Table Theme" w:semiHidden="1" w:unhideWhenUsed="1"/>
@@ -9064,6 +9239,18 @@
       <w:szCs w:val="24"/>
     </w:rPr>
   </w:style>
+  <w:style w:type="character" w:styleId="UnresolvedMention">
+    <w:name w:val="Unresolved Mention"/>
+    <w:basedOn w:val="DefaultParagraphFont"/>
+    <w:uiPriority w:val="99"/>
+    <w:semiHidden/>
+    <w:unhideWhenUsed/>
+    <w:rsid w:val="00636189"/>
+    <w:rPr>
+      <w:color w:val="605E5C"/>
+      <w:shd w:val="clear" w:color="auto" w:fill="E1DFDD"/>
+    </w:rPr>
+  </w:style>
 </w:styles>
 </file>
 
